--- a/Recipes/Drinks/Hot Chocolate.docx
+++ b/Recipes/Drinks/Hot Chocolate.docx
@@ -155,18 +155,26 @@
           <w:sz w:val="24"/>
           <w:szCs w:val="24"/>
         </w:rPr>
-        <w:t xml:space="preserve"> together </w:t>
-      </w:r>
-      <w:proofErr w:type="spellStart"/>
-      <w:r>
-        <w:rPr>
-          <w:rFonts w:ascii="Arial" w:hAnsi="Arial" w:cs="Arial"/>
-          <w:sz w:val="24"/>
-          <w:szCs w:val="24"/>
-        </w:rPr>
-        <w:t>continously</w:t>
-      </w:r>
-      <w:proofErr w:type="spellEnd"/>
+        <w:t xml:space="preserve"> together contin</w:t>
+      </w:r>
+      <w:r>
+        <w:rPr>
+          <w:rFonts w:ascii="Arial" w:hAnsi="Arial" w:cs="Arial"/>
+          <w:sz w:val="24"/>
+          <w:szCs w:val="24"/>
+        </w:rPr>
+        <w:t>u</w:t>
+      </w:r>
+      <w:bookmarkStart w:id="0" w:name="_GoBack"/>
+      <w:bookmarkEnd w:id="0"/>
+      <w:r>
+        <w:rPr>
+          <w:rFonts w:ascii="Arial" w:hAnsi="Arial" w:cs="Arial"/>
+          <w:sz w:val="24"/>
+          <w:szCs w:val="24"/>
+        </w:rPr>
+        <w:t>ously</w:t>
+      </w:r>
       <w:r>
         <w:rPr>
           <w:rFonts w:ascii="Arial" w:hAnsi="Arial" w:cs="Arial"/>
@@ -212,7 +220,6 @@
           <w:szCs w:val="24"/>
         </w:rPr>
       </w:pPr>
-      <w:bookmarkStart w:id="0" w:name="_GoBack"/>
       <w:r>
         <w:rPr>
           <w:rFonts w:ascii="Arial" w:hAnsi="Arial" w:cs="Arial"/>
@@ -222,7 +229,6 @@
         </w:rPr>
         <w:t>Note</w:t>
       </w:r>
-      <w:bookmarkEnd w:id="0"/>
       <w:r>
         <w:rPr>
           <w:rFonts w:ascii="Arial" w:hAnsi="Arial" w:cs="Arial"/>
